--- a/Computer_Engineering_CEG/4430_Cyber_Network_Security/Homework/HW4_Undergraduate_CameronWFox.docx
+++ b/Computer_Engineering_CEG/4430_Cyber_Network_Security/Homework/HW4_Undergraduate_CameronWFox.docx
@@ -13,8 +13,6 @@
           <w:szCs w:val="28"/>
         </w:rPr>
       </w:pPr>
-      <w:bookmarkStart w:id="0" w:name="_GoBack"/>
-      <w:bookmarkEnd w:id="0"/>
       <w:r>
         <w:rPr>
           <w:rFonts w:ascii="Times New Roman" w:hAnsi="Times New Roman" w:cs="Times New Roman"/>
@@ -91,19 +89,37 @@
         <w:rPr>
           <w:rFonts w:ascii="Times New Roman" w:hAnsi="Times New Roman" w:cs="Times New Roman"/>
         </w:rPr>
-        <w:t>Please r</w:t>
-      </w:r>
-      <w:r>
-        <w:rPr>
-          <w:rFonts w:ascii="Times New Roman" w:hAnsi="Times New Roman" w:cs="Times New Roman"/>
-        </w:rPr>
-        <w:t xml:space="preserve">ead the </w:t>
-      </w:r>
-      <w:r>
-        <w:rPr>
-          <w:rFonts w:ascii="Times New Roman" w:hAnsi="Times New Roman" w:cs="Times New Roman"/>
-        </w:rPr>
-        <w:t>attached paper for “0x20”</w:t>
+        <w:t>Please read the paper “</w:t>
+      </w:r>
+      <w:r>
+        <w:rPr>
+          <w:rFonts w:ascii="Times New Roman" w:hAnsi="Times New Roman" w:cs="Times New Roman"/>
+        </w:rPr>
+        <w:t xml:space="preserve">Increased DNS Forgery Resistance Through </w:t>
+      </w:r>
+      <w:r>
+        <w:rPr>
+          <w:rFonts w:ascii="Times New Roman" w:hAnsi="Times New Roman" w:cs="Times New Roman"/>
+        </w:rPr>
+        <w:t>0x20</w:t>
+      </w:r>
+      <w:r>
+        <w:rPr>
+          <w:rFonts w:ascii="Times New Roman" w:hAnsi="Times New Roman" w:cs="Times New Roman"/>
+        </w:rPr>
+        <w:t>-Bit Encoding</w:t>
+      </w:r>
+      <w:r>
+        <w:rPr>
+          <w:rFonts w:ascii="Times New Roman" w:hAnsi="Times New Roman" w:cs="Times New Roman"/>
+        </w:rPr>
+        <w:t>”</w:t>
+      </w:r>
+      <w:r>
+        <w:rPr>
+          <w:rFonts w:ascii="Times New Roman" w:hAnsi="Times New Roman" w:cs="Times New Roman"/>
+        </w:rPr>
+        <w:t xml:space="preserve"> in the reading list (assigned previously)</w:t>
       </w:r>
       <w:r>
         <w:rPr>
@@ -568,6 +584,53 @@
     <w:p>
       <w:pPr>
         <w:pStyle w:val="ListParagraph"/>
+        <w:ind w:left="1440"/>
+        <w:rPr>
+          <w:rFonts w:ascii="Times New Roman" w:hAnsi="Times New Roman" w:cs="Times New Roman"/>
+        </w:rPr>
+      </w:pPr>
+    </w:p>
+    <w:p>
+      <w:pPr>
+        <w:pStyle w:val="ListParagraph"/>
+        <w:ind w:left="1440"/>
+        <w:rPr>
+          <w:rFonts w:ascii="Times New Roman" w:hAnsi="Times New Roman" w:cs="Times New Roman"/>
+        </w:rPr>
+      </w:pPr>
+      <w:r>
+        <w:rPr>
+          <w:rFonts w:ascii="Times New Roman" w:hAnsi="Times New Roman" w:cs="Times New Roman"/>
+        </w:rPr>
+        <w:t xml:space="preserve">Answer Question 2.a: If the intrusion detection system will be alerted if one packet is detected with the string “ATTACK” case sensitive then if the string is split into chars each one with a packet then the detection system would not be alerted to an intrusion because it would not be detecting the </w:t>
+      </w:r>
+      <w:proofErr w:type="spellStart"/>
+      <w:r>
+        <w:rPr>
+          <w:rFonts w:ascii="Times New Roman" w:hAnsi="Times New Roman" w:cs="Times New Roman"/>
+        </w:rPr>
+        <w:t>the</w:t>
+      </w:r>
+      <w:proofErr w:type="spellEnd"/>
+      <w:r>
+        <w:rPr>
+          <w:rFonts w:ascii="Times New Roman" w:hAnsi="Times New Roman" w:cs="Times New Roman"/>
+        </w:rPr>
+        <w:t xml:space="preserve"> full string in a single packet. </w:t>
+      </w:r>
+    </w:p>
+    <w:p>
+      <w:pPr>
+        <w:pStyle w:val="ListParagraph"/>
+        <w:ind w:left="1440"/>
+        <w:rPr>
+          <w:rFonts w:ascii="Times New Roman" w:hAnsi="Times New Roman" w:cs="Times New Roman"/>
+        </w:rPr>
+      </w:pPr>
+    </w:p>
+    <w:p>
+      <w:pPr>
+        <w:pStyle w:val="ListParagraph"/>
         <w:numPr>
           <w:ilvl w:val="1"/>
           <w:numId w:val="3"/>
@@ -582,6 +645,38 @@
         </w:rPr>
         <w:t>How can you modify your detection algorithm to counteract? (10 Points)</w:t>
       </w:r>
+    </w:p>
+    <w:p>
+      <w:pPr>
+        <w:pStyle w:val="ListParagraph"/>
+        <w:ind w:left="1440"/>
+        <w:rPr>
+          <w:rFonts w:ascii="Times New Roman" w:hAnsi="Times New Roman" w:cs="Times New Roman"/>
+        </w:rPr>
+      </w:pPr>
+    </w:p>
+    <w:p>
+      <w:pPr>
+        <w:pStyle w:val="ListParagraph"/>
+        <w:ind w:left="1440"/>
+        <w:rPr>
+          <w:rFonts w:ascii="Times New Roman" w:hAnsi="Times New Roman" w:cs="Times New Roman"/>
+        </w:rPr>
+      </w:pPr>
+      <w:r>
+        <w:rPr>
+          <w:rFonts w:ascii="Times New Roman" w:hAnsi="Times New Roman" w:cs="Times New Roman"/>
+        </w:rPr>
+        <w:t xml:space="preserve">Answer Question 2.b: </w:t>
+      </w:r>
+      <w:r>
+        <w:rPr>
+          <w:rFonts w:ascii="Times New Roman" w:hAnsi="Times New Roman" w:cs="Times New Roman"/>
+        </w:rPr>
+        <w:t>Since we know the string the attacker is using is “ATTACK” case sensitive if we to a test to look for each char that matches the case sensitivity of the string the attacker will use then we can defend and stop the attacker in his/her tracks.</w:t>
+      </w:r>
+      <w:bookmarkStart w:id="0" w:name="_GoBack"/>
+      <w:bookmarkEnd w:id="0"/>
     </w:p>
     <w:p>
       <w:pPr>
@@ -632,7 +727,14 @@
         <w:rPr>
           <w:rFonts w:ascii="Times New Roman" w:hAnsi="Times New Roman" w:cs="Times New Roman"/>
         </w:rPr>
-        <w:t xml:space="preserve"> is usually very expensive. Let us assume Alice and Bob accomplish the identical detection rates and false positive rates. The following figure plots how the size (e.g., memory consumption) of the model (y-axis, used to profile the benign behaviors) grows as we use more benign samples (x-axis) to train the model. Which system do you prefer according to the figure? </w:t>
+        <w:t xml:space="preserve"> is usually very expensive. Let us assume Alice and Bob accomplish the identical detection rates </w:t>
+      </w:r>
+      <w:r>
+        <w:rPr>
+          <w:rFonts w:ascii="Times New Roman" w:hAnsi="Times New Roman" w:cs="Times New Roman"/>
+        </w:rPr>
+        <w:lastRenderedPageBreak/>
+        <w:t xml:space="preserve">and false positive rates. The following figure plots how the size (e.g., memory consumption) of the model (y-axis, used to profile the benign behaviors) grows as we use more benign samples (x-axis) to train the model. Which system do you prefer according to the figure? </w:t>
       </w:r>
       <w:r>
         <w:rPr>

--- a/Computer_Engineering_CEG/4430_Cyber_Network_Security/Homework/HW4_Undergraduate_CameronWFox.docx
+++ b/Computer_Engineering_CEG/4430_Cyber_Network_Security/Homework/HW4_Undergraduate_CameronWFox.docx
@@ -675,8 +675,6 @@
         </w:rPr>
         <w:t>Since we know the string the attacker is using is “ATTACK” case sensitive if we to a test to look for each char that matches the case sensitivity of the string the attacker will use then we can defend and stop the attacker in his/her tracks.</w:t>
       </w:r>
-      <w:bookmarkStart w:id="0" w:name="_GoBack"/>
-      <w:bookmarkEnd w:id="0"/>
     </w:p>
     <w:p>
       <w:pPr>
@@ -749,6 +747,32 @@
         </w:rPr>
         <w:t>. (dotted-Alice, line-Bob) (5 Points)</w:t>
       </w:r>
+    </w:p>
+    <w:p>
+      <w:pPr>
+        <w:pStyle w:val="ListParagraph"/>
+        <w:jc w:val="both"/>
+        <w:rPr>
+          <w:rFonts w:ascii="Times New Roman" w:hAnsi="Times New Roman" w:cs="Times New Roman"/>
+        </w:rPr>
+      </w:pPr>
+    </w:p>
+    <w:p>
+      <w:pPr>
+        <w:pStyle w:val="ListParagraph"/>
+        <w:jc w:val="both"/>
+        <w:rPr>
+          <w:rFonts w:ascii="Times New Roman" w:hAnsi="Times New Roman" w:cs="Times New Roman"/>
+        </w:rPr>
+      </w:pPr>
+      <w:r>
+        <w:rPr>
+          <w:rFonts w:ascii="Times New Roman" w:hAnsi="Times New Roman" w:cs="Times New Roman"/>
+        </w:rPr>
+        <w:t xml:space="preserve">Answer Question 3: </w:t>
+      </w:r>
+      <w:bookmarkStart w:id="0" w:name="_GoBack"/>
+      <w:bookmarkEnd w:id="0"/>
     </w:p>
     <w:p>
       <w:pPr>

--- a/Computer_Engineering_CEG/4430_Cyber_Network_Security/Homework/HW4_Undergraduate_CameronWFox.docx
+++ b/Computer_Engineering_CEG/4430_Cyber_Network_Security/Homework/HW4_Undergraduate_CameronWFox.docx
@@ -273,6 +273,53 @@
     <w:p>
       <w:pPr>
         <w:pStyle w:val="ListParagraph"/>
+        <w:ind w:left="1440"/>
+        <w:rPr>
+          <w:rFonts w:ascii="Times New Roman" w:hAnsi="Times New Roman" w:cs="Times New Roman"/>
+        </w:rPr>
+      </w:pPr>
+    </w:p>
+    <w:p>
+      <w:pPr>
+        <w:pStyle w:val="ListParagraph"/>
+        <w:ind w:left="1440"/>
+        <w:rPr>
+          <w:rFonts w:ascii="Times New Roman" w:hAnsi="Times New Roman" w:cs="Times New Roman"/>
+        </w:rPr>
+      </w:pPr>
+      <w:r>
+        <w:rPr>
+          <w:rFonts w:ascii="Times New Roman" w:hAnsi="Times New Roman" w:cs="Times New Roman"/>
+        </w:rPr>
+        <w:t xml:space="preserve">Answer Question 1.a: The probability is very high if the 0x20 is not deployed, this will allow the attacker to simply brute force </w:t>
+      </w:r>
+      <w:proofErr w:type="gramStart"/>
+      <w:r>
+        <w:rPr>
+          <w:rFonts w:ascii="Times New Roman" w:hAnsi="Times New Roman" w:cs="Times New Roman"/>
+        </w:rPr>
+        <w:t>there</w:t>
+      </w:r>
+      <w:proofErr w:type="gramEnd"/>
+      <w:r>
+        <w:rPr>
+          <w:rFonts w:ascii="Times New Roman" w:hAnsi="Times New Roman" w:cs="Times New Roman"/>
+        </w:rPr>
+        <w:t xml:space="preserve"> way and just guess to be able to hack into whatever system they have targeted.</w:t>
+      </w:r>
+    </w:p>
+    <w:p>
+      <w:pPr>
+        <w:pStyle w:val="ListParagraph"/>
+        <w:ind w:left="1440"/>
+        <w:rPr>
+          <w:rFonts w:ascii="Times New Roman" w:hAnsi="Times New Roman" w:cs="Times New Roman"/>
+        </w:rPr>
+      </w:pPr>
+    </w:p>
+    <w:p>
+      <w:pPr>
+        <w:pStyle w:val="ListParagraph"/>
         <w:numPr>
           <w:ilvl w:val="1"/>
           <w:numId w:val="3"/>
@@ -310,6 +357,140 @@
           <w:rFonts w:ascii="Times New Roman" w:hAnsi="Times New Roman" w:cs="Times New Roman"/>
         </w:rPr>
         <w:t>if 0x20 is deployed? (5 Points)</w:t>
+      </w:r>
+    </w:p>
+    <w:p>
+      <w:pPr>
+        <w:pStyle w:val="ListParagraph"/>
+        <w:ind w:left="1440"/>
+        <w:rPr>
+          <w:rFonts w:ascii="Times New Roman" w:hAnsi="Times New Roman" w:cs="Times New Roman"/>
+        </w:rPr>
+      </w:pPr>
+    </w:p>
+    <w:p>
+      <w:pPr>
+        <w:pStyle w:val="ListParagraph"/>
+        <w:ind w:left="1440"/>
+        <w:rPr>
+          <w:rFonts w:ascii="Times New Roman" w:hAnsi="Times New Roman" w:cs="Times New Roman"/>
+        </w:rPr>
+      </w:pPr>
+      <w:r>
+        <w:rPr>
+          <w:rFonts w:ascii="Times New Roman" w:hAnsi="Times New Roman" w:cs="Times New Roman"/>
+        </w:rPr>
+        <w:t xml:space="preserve">Answer Question 1.b: The probability is lower because using the 0x20 uses formulas that are found in the </w:t>
+      </w:r>
+      <w:r>
+        <w:rPr>
+          <w:rFonts w:ascii="Times New Roman" w:hAnsi="Times New Roman" w:cs="Times New Roman"/>
+        </w:rPr>
+        <w:t>“</w:t>
+      </w:r>
+      <w:r>
+        <w:rPr>
+          <w:rFonts w:ascii="Times New Roman" w:hAnsi="Times New Roman" w:cs="Times New Roman"/>
+        </w:rPr>
+        <w:t xml:space="preserve">Increased DNS Forgery Resistance Through </w:t>
+      </w:r>
+      <w:r>
+        <w:rPr>
+          <w:rFonts w:ascii="Times New Roman" w:hAnsi="Times New Roman" w:cs="Times New Roman"/>
+        </w:rPr>
+        <w:t>0x20</w:t>
+      </w:r>
+      <w:r>
+        <w:rPr>
+          <w:rFonts w:ascii="Times New Roman" w:hAnsi="Times New Roman" w:cs="Times New Roman"/>
+        </w:rPr>
+        <w:t>-Bit Encoding</w:t>
+      </w:r>
+      <w:r>
+        <w:rPr>
+          <w:rFonts w:ascii="Times New Roman" w:hAnsi="Times New Roman" w:cs="Times New Roman"/>
+        </w:rPr>
+        <w:t>”</w:t>
+      </w:r>
+      <w:r>
+        <w:rPr>
+          <w:rFonts w:ascii="Times New Roman" w:hAnsi="Times New Roman" w:cs="Times New Roman"/>
+        </w:rPr>
+        <w:t xml:space="preserve"> document. The formula here: </w:t>
+      </w:r>
+    </w:p>
+    <w:p>
+      <w:pPr>
+        <w:pStyle w:val="ListParagraph"/>
+        <w:ind w:left="1440"/>
+        <w:rPr>
+          <w:rFonts w:ascii="Times New Roman" w:hAnsi="Times New Roman" w:cs="Times New Roman"/>
+        </w:rPr>
+      </w:pPr>
+    </w:p>
+    <w:p>
+      <w:pPr>
+        <w:pStyle w:val="ListParagraph"/>
+        <w:ind w:left="1440"/>
+        <w:rPr>
+          <w:rFonts w:ascii="Times New Roman" w:hAnsi="Times New Roman" w:cs="Times New Roman"/>
+        </w:rPr>
+      </w:pPr>
+      <w:r>
+        <w:rPr>
+          <w:rFonts w:ascii="Times New Roman" w:hAnsi="Times New Roman" w:cs="Times New Roman"/>
+          <w:noProof/>
+        </w:rPr>
+        <w:drawing>
+          <wp:inline distT="0" distB="0" distL="0" distR="0" wp14:anchorId="710B1E41" wp14:editId="6DBC3727">
+            <wp:extent cx="3979069" cy="572452"/>
+            <wp:effectExtent l="0" t="0" r="2540" b="0"/>
+            <wp:docPr id="1" name="Picture 1"/>
+            <wp:cNvGraphicFramePr>
+              <a:graphicFrameLocks xmlns:a="http://schemas.openxmlformats.org/drawingml/2006/main" noChangeAspect="1"/>
+            </wp:cNvGraphicFramePr>
+            <a:graphic xmlns:a="http://schemas.openxmlformats.org/drawingml/2006/main">
+              <a:graphicData uri="http://schemas.openxmlformats.org/drawingml/2006/picture">
+                <pic:pic xmlns:pic="http://schemas.openxmlformats.org/drawingml/2006/picture">
+                  <pic:nvPicPr>
+                    <pic:cNvPr id="1" name="Homework 4.png"/>
+                    <pic:cNvPicPr/>
+                  </pic:nvPicPr>
+                  <pic:blipFill>
+                    <a:blip r:embed="rId5"/>
+                    <a:stretch>
+                      <a:fillRect/>
+                    </a:stretch>
+                  </pic:blipFill>
+                  <pic:spPr>
+                    <a:xfrm>
+                      <a:off x="0" y="0"/>
+                      <a:ext cx="4060621" cy="584184"/>
+                    </a:xfrm>
+                    <a:prstGeom prst="rect">
+                      <a:avLst/>
+                    </a:prstGeom>
+                  </pic:spPr>
+                </pic:pic>
+              </a:graphicData>
+            </a:graphic>
+          </wp:inline>
+        </w:drawing>
+      </w:r>
+    </w:p>
+    <w:p>
+      <w:pPr>
+        <w:pStyle w:val="ListParagraph"/>
+        <w:ind w:left="1440"/>
+        <w:rPr>
+          <w:rFonts w:ascii="Times New Roman" w:hAnsi="Times New Roman" w:cs="Times New Roman"/>
+        </w:rPr>
+      </w:pPr>
+      <w:r>
+        <w:rPr>
+          <w:rFonts w:ascii="Times New Roman" w:hAnsi="Times New Roman" w:cs="Times New Roman"/>
+        </w:rPr>
+        <w:t>This formula is used for testing the probability of success an attacker will have with the 0x20 deployed.</w:t>
       </w:r>
     </w:p>
     <w:p>
@@ -602,6 +783,7 @@
         <w:rPr>
           <w:rFonts w:ascii="Times New Roman" w:hAnsi="Times New Roman" w:cs="Times New Roman"/>
         </w:rPr>
+        <w:lastRenderedPageBreak/>
         <w:t xml:space="preserve">Answer Question 2.a: If the intrusion detection system will be alerted if one packet is detected with the string “ATTACK” case sensitive then if the string is split into chars each one with a packet then the detection system would not be alerted to an intrusion because it would not be detecting the </w:t>
       </w:r>
       <w:proofErr w:type="spellStart"/>
@@ -617,6 +799,40 @@
           <w:rFonts w:ascii="Times New Roman" w:hAnsi="Times New Roman" w:cs="Times New Roman"/>
         </w:rPr>
         <w:t xml:space="preserve"> full string in a single packet. </w:t>
+      </w:r>
+      <w:r>
+        <w:rPr>
+          <w:rFonts w:ascii="Times New Roman" w:hAnsi="Times New Roman" w:cs="Times New Roman"/>
+        </w:rPr>
+        <w:t xml:space="preserve">Then when the last char is sent it can go with a </w:t>
+      </w:r>
+      <w:proofErr w:type="gramStart"/>
+      <w:r>
+        <w:rPr>
+          <w:rFonts w:ascii="Times New Roman" w:hAnsi="Times New Roman" w:cs="Times New Roman"/>
+        </w:rPr>
+        <w:t>system(</w:t>
+      </w:r>
+      <w:proofErr w:type="gramEnd"/>
+      <w:r>
+        <w:rPr>
+          <w:rFonts w:ascii="Times New Roman" w:hAnsi="Times New Roman" w:cs="Times New Roman"/>
+        </w:rPr>
+        <w:t xml:space="preserve">) call to setup </w:t>
+      </w:r>
+      <w:proofErr w:type="spellStart"/>
+      <w:r>
+        <w:rPr>
+          <w:rFonts w:ascii="Times New Roman" w:hAnsi="Times New Roman" w:cs="Times New Roman"/>
+        </w:rPr>
+        <w:t>cmd</w:t>
+      </w:r>
+      <w:proofErr w:type="spellEnd"/>
+      <w:r>
+        <w:rPr>
+          <w:rFonts w:ascii="Times New Roman" w:hAnsi="Times New Roman" w:cs="Times New Roman"/>
+        </w:rPr>
+        <w:t xml:space="preserve"> to allow the attacker to do what they want.</w:t>
       </w:r>
     </w:p>
     <w:p>
@@ -674,6 +890,12 @@
           <w:rFonts w:ascii="Times New Roman" w:hAnsi="Times New Roman" w:cs="Times New Roman"/>
         </w:rPr>
         <w:t>Since we know the string the attacker is using is “ATTACK” case sensitive if we to a test to look for each char that matches the case sensitivity of the string the attacker will use then we can defend and stop the attacker in his/her tracks.</w:t>
+      </w:r>
+      <w:r>
+        <w:rPr>
+          <w:rFonts w:ascii="Times New Roman" w:hAnsi="Times New Roman" w:cs="Times New Roman"/>
+        </w:rPr>
+        <w:t xml:space="preserve"> This would be done with using basic formulas for the checking. </w:t>
       </w:r>
     </w:p>
     <w:p>
@@ -725,14 +947,7 @@
         <w:rPr>
           <w:rFonts w:ascii="Times New Roman" w:hAnsi="Times New Roman" w:cs="Times New Roman"/>
         </w:rPr>
-        <w:t xml:space="preserve"> is usually very expensive. Let us assume Alice and Bob accomplish the identical detection rates </w:t>
-      </w:r>
-      <w:r>
-        <w:rPr>
-          <w:rFonts w:ascii="Times New Roman" w:hAnsi="Times New Roman" w:cs="Times New Roman"/>
-        </w:rPr>
-        <w:lastRenderedPageBreak/>
-        <w:t xml:space="preserve">and false positive rates. The following figure plots how the size (e.g., memory consumption) of the model (y-axis, used to profile the benign behaviors) grows as we use more benign samples (x-axis) to train the model. Which system do you prefer according to the figure? </w:t>
+        <w:t xml:space="preserve"> is usually very expensive. Let us assume Alice and Bob accomplish the identical detection rates and false positive rates. The following figure plots how the size (e.g., memory consumption) of the model (y-axis, used to profile the benign behaviors) grows as we use more benign samples (x-axis) to train the model. Which system do you prefer according to the figure? </w:t>
       </w:r>
       <w:r>
         <w:rPr>
@@ -770,6 +985,78 @@
           <w:rFonts w:ascii="Times New Roman" w:hAnsi="Times New Roman" w:cs="Times New Roman"/>
         </w:rPr>
         <w:t xml:space="preserve">Answer Question 3: </w:t>
+      </w:r>
+      <w:r>
+        <w:rPr>
+          <w:rFonts w:ascii="Times New Roman" w:hAnsi="Times New Roman" w:cs="Times New Roman"/>
+        </w:rPr>
+        <w:t>By looking at both Bob and Alice, I believe that Bob is the better option. Here are my two reasons why:</w:t>
+      </w:r>
+    </w:p>
+    <w:p>
+      <w:pPr>
+        <w:pStyle w:val="ListParagraph"/>
+        <w:numPr>
+          <w:ilvl w:val="1"/>
+          <w:numId w:val="3"/>
+        </w:numPr>
+        <w:jc w:val="both"/>
+        <w:rPr>
+          <w:rFonts w:ascii="Times New Roman" w:hAnsi="Times New Roman" w:cs="Times New Roman"/>
+        </w:rPr>
+      </w:pPr>
+      <w:r>
+        <w:rPr>
+          <w:rFonts w:ascii="Times New Roman" w:hAnsi="Times New Roman" w:cs="Times New Roman"/>
+        </w:rPr>
+        <w:t xml:space="preserve">Bob has less memory usage than Alice so Bob can run quicker and have faster detection than Alice. </w:t>
+      </w:r>
+    </w:p>
+    <w:p>
+      <w:pPr>
+        <w:pStyle w:val="ListParagraph"/>
+        <w:numPr>
+          <w:ilvl w:val="1"/>
+          <w:numId w:val="3"/>
+        </w:numPr>
+        <w:jc w:val="both"/>
+        <w:rPr>
+          <w:rFonts w:ascii="Times New Roman" w:hAnsi="Times New Roman" w:cs="Times New Roman"/>
+        </w:rPr>
+      </w:pPr>
+      <w:r>
+        <w:rPr>
+          <w:rFonts w:ascii="Times New Roman" w:hAnsi="Times New Roman" w:cs="Times New Roman"/>
+        </w:rPr>
+        <w:t xml:space="preserve">Even as more benign samples are </w:t>
+      </w:r>
+      <w:proofErr w:type="spellStart"/>
+      <w:r>
+        <w:rPr>
+          <w:rFonts w:ascii="Times New Roman" w:hAnsi="Times New Roman" w:cs="Times New Roman"/>
+        </w:rPr>
+        <w:t>beign</w:t>
+      </w:r>
+      <w:proofErr w:type="spellEnd"/>
+      <w:r>
+        <w:rPr>
+          <w:rFonts w:ascii="Times New Roman" w:hAnsi="Times New Roman" w:cs="Times New Roman"/>
+        </w:rPr>
+        <w:t xml:space="preserve"> tested Bob doesn’t have to resort to using more memory and is able to stay one amount. While Alice must use more and more memory has more benign samples are </w:t>
+      </w:r>
+      <w:proofErr w:type="spellStart"/>
+      <w:r>
+        <w:rPr>
+          <w:rFonts w:ascii="Times New Roman" w:hAnsi="Times New Roman" w:cs="Times New Roman"/>
+        </w:rPr>
+        <w:t>beign</w:t>
+      </w:r>
+      <w:proofErr w:type="spellEnd"/>
+      <w:r>
+        <w:rPr>
+          <w:rFonts w:ascii="Times New Roman" w:hAnsi="Times New Roman" w:cs="Times New Roman"/>
+        </w:rPr>
+        <w:t xml:space="preserve"> brought in for testing.</w:t>
       </w:r>
       <w:bookmarkStart w:id="0" w:name="_GoBack"/>
       <w:bookmarkEnd w:id="0"/>

--- a/Computer_Engineering_CEG/4430_Cyber_Network_Security/Homework/HW4_Undergraduate_CameronWFox.docx
+++ b/Computer_Engineering_CEG/4430_Cyber_Network_Security/Homework/HW4_Undergraduate_CameronWFox.docx
@@ -293,14 +293,12 @@
         </w:rPr>
         <w:t xml:space="preserve">Answer Question 1.a: The probability is very high if the 0x20 is not deployed, this will allow the attacker to simply brute force </w:t>
       </w:r>
-      <w:proofErr w:type="gramStart"/>
-      <w:r>
-        <w:rPr>
-          <w:rFonts w:ascii="Times New Roman" w:hAnsi="Times New Roman" w:cs="Times New Roman"/>
-        </w:rPr>
-        <w:t>there</w:t>
-      </w:r>
-      <w:proofErr w:type="gramEnd"/>
+      <w:r>
+        <w:rPr>
+          <w:rFonts w:ascii="Times New Roman" w:hAnsi="Times New Roman" w:cs="Times New Roman"/>
+        </w:rPr>
+        <w:t>their</w:t>
+      </w:r>
       <w:r>
         <w:rPr>
           <w:rFonts w:ascii="Times New Roman" w:hAnsi="Times New Roman" w:cs="Times New Roman"/>
@@ -492,6 +490,14 @@
         </w:rPr>
         <w:t>This formula is used for testing the probability of success an attacker will have with the 0x20 deployed.</w:t>
       </w:r>
+      <w:r>
+        <w:rPr>
+          <w:rFonts w:ascii="Times New Roman" w:hAnsi="Times New Roman" w:cs="Times New Roman"/>
+        </w:rPr>
+        <w:t xml:space="preserve"> </w:t>
+      </w:r>
+      <w:bookmarkStart w:id="0" w:name="_GoBack"/>
+      <w:bookmarkEnd w:id="0"/>
     </w:p>
     <w:p>
       <w:pPr>
@@ -784,55 +790,27 @@
           <w:rFonts w:ascii="Times New Roman" w:hAnsi="Times New Roman" w:cs="Times New Roman"/>
         </w:rPr>
         <w:lastRenderedPageBreak/>
-        <w:t xml:space="preserve">Answer Question 2.a: If the intrusion detection system will be alerted if one packet is detected with the string “ATTACK” case sensitive then if the string is split into chars each one with a packet then the detection system would not be alerted to an intrusion because it would not be detecting the </w:t>
-      </w:r>
-      <w:proofErr w:type="spellStart"/>
-      <w:r>
-        <w:rPr>
-          <w:rFonts w:ascii="Times New Roman" w:hAnsi="Times New Roman" w:cs="Times New Roman"/>
-        </w:rPr>
-        <w:t>the</w:t>
-      </w:r>
-      <w:proofErr w:type="spellEnd"/>
-      <w:r>
-        <w:rPr>
-          <w:rFonts w:ascii="Times New Roman" w:hAnsi="Times New Roman" w:cs="Times New Roman"/>
-        </w:rPr>
-        <w:t xml:space="preserve"> full string in a single packet. </w:t>
-      </w:r>
-      <w:r>
-        <w:rPr>
-          <w:rFonts w:ascii="Times New Roman" w:hAnsi="Times New Roman" w:cs="Times New Roman"/>
-        </w:rPr>
-        <w:t xml:space="preserve">Then when the last char is sent it can go with a </w:t>
+        <w:t>Answer Question 2.a: If the intrusion detection system will be alerted if one packet is detected with the string “ATTACK” case sensitive</w:t>
+      </w:r>
+      <w:r>
+        <w:rPr>
+          <w:rFonts w:ascii="Times New Roman" w:hAnsi="Times New Roman" w:cs="Times New Roman"/>
+        </w:rPr>
+        <w:t xml:space="preserve"> all together, there is still a way the attacker can get past the detection system. If the attacker sends part of the string at the beginning of the packet followed by </w:t>
       </w:r>
       <w:proofErr w:type="gramStart"/>
       <w:r>
         <w:rPr>
           <w:rFonts w:ascii="Times New Roman" w:hAnsi="Times New Roman" w:cs="Times New Roman"/>
         </w:rPr>
-        <w:t>system(</w:t>
+        <w:t>garbage</w:t>
       </w:r>
       <w:proofErr w:type="gramEnd"/>
       <w:r>
         <w:rPr>
           <w:rFonts w:ascii="Times New Roman" w:hAnsi="Times New Roman" w:cs="Times New Roman"/>
         </w:rPr>
-        <w:t xml:space="preserve">) call to setup </w:t>
-      </w:r>
-      <w:proofErr w:type="spellStart"/>
-      <w:r>
-        <w:rPr>
-          <w:rFonts w:ascii="Times New Roman" w:hAnsi="Times New Roman" w:cs="Times New Roman"/>
-        </w:rPr>
-        <w:t>cmd</w:t>
-      </w:r>
-      <w:proofErr w:type="spellEnd"/>
-      <w:r>
-        <w:rPr>
-          <w:rFonts w:ascii="Times New Roman" w:hAnsi="Times New Roman" w:cs="Times New Roman"/>
-        </w:rPr>
-        <w:t xml:space="preserve"> to allow the attacker to do what they want.</w:t>
+        <w:t xml:space="preserve"> then the next part of the string comes in after more garbage text is sent. This way the full string is set through but fails to be detected from the system.</w:t>
       </w:r>
     </w:p>
     <w:p>
@@ -889,7 +867,19 @@
         <w:rPr>
           <w:rFonts w:ascii="Times New Roman" w:hAnsi="Times New Roman" w:cs="Times New Roman"/>
         </w:rPr>
-        <w:t>Since we know the string the attacker is using is “ATTACK” case sensitive if we to a test to look for each char that matches the case sensitivity of the string the attacker will use then we can defend and stop the attacker in his/her tracks.</w:t>
+        <w:t xml:space="preserve">Since we know the string the attacker is using is “ATTACK” case sensitive if we to a test to look for each char that matches the case sensitivity </w:t>
+      </w:r>
+      <w:r>
+        <w:rPr>
+          <w:rFonts w:ascii="Times New Roman" w:hAnsi="Times New Roman" w:cs="Times New Roman"/>
+        </w:rPr>
+        <w:t xml:space="preserve">and find a pattern of the word being spelled out, </w:t>
+      </w:r>
+      <w:r>
+        <w:rPr>
+          <w:rFonts w:ascii="Times New Roman" w:hAnsi="Times New Roman" w:cs="Times New Roman"/>
+        </w:rPr>
+        <w:t>then we can defend and stop the attacker in his/her tracks.</w:t>
       </w:r>
       <w:r>
         <w:rPr>
@@ -1058,8 +1048,6 @@
         </w:rPr>
         <w:t xml:space="preserve"> brought in for testing.</w:t>
       </w:r>
-      <w:bookmarkStart w:id="0" w:name="_GoBack"/>
-      <w:bookmarkEnd w:id="0"/>
     </w:p>
     <w:p>
       <w:pPr>

--- a/Computer_Engineering_CEG/4430_Cyber_Network_Security/Homework/HW4_Undergraduate_CameronWFox.docx
+++ b/Computer_Engineering_CEG/4430_Cyber_Network_Security/Homework/HW4_Undergraduate_CameronWFox.docx
@@ -440,10 +440,10 @@
           <w:noProof/>
         </w:rPr>
         <w:drawing>
-          <wp:inline distT="0" distB="0" distL="0" distR="0" wp14:anchorId="710B1E41" wp14:editId="6DBC3727">
-            <wp:extent cx="3979069" cy="572452"/>
-            <wp:effectExtent l="0" t="0" r="2540" b="0"/>
-            <wp:docPr id="1" name="Picture 1"/>
+          <wp:inline distT="0" distB="0" distL="0" distR="0" wp14:anchorId="684500A0" wp14:editId="188864D3">
+            <wp:extent cx="3248025" cy="723900"/>
+            <wp:effectExtent l="0" t="0" r="9525" b="0"/>
+            <wp:docPr id="2" name="Picture 2" descr="A screenshot of a cell phone&#10;&#10;Description automatically generated"/>
             <wp:cNvGraphicFramePr>
               <a:graphicFrameLocks xmlns:a="http://schemas.openxmlformats.org/drawingml/2006/main" noChangeAspect="1"/>
             </wp:cNvGraphicFramePr>
@@ -451,7 +451,7 @@
               <a:graphicData uri="http://schemas.openxmlformats.org/drawingml/2006/picture">
                 <pic:pic xmlns:pic="http://schemas.openxmlformats.org/drawingml/2006/picture">
                   <pic:nvPicPr>
-                    <pic:cNvPr id="1" name="Homework 4.png"/>
+                    <pic:cNvPr id="2" name="Homework 4.png"/>
                     <pic:cNvPicPr/>
                   </pic:nvPicPr>
                   <pic:blipFill>
@@ -463,7 +463,7 @@
                   <pic:spPr>
                     <a:xfrm>
                       <a:off x="0" y="0"/>
-                      <a:ext cx="4060621" cy="584184"/>
+                      <a:ext cx="3258704" cy="726280"/>
                     </a:xfrm>
                     <a:prstGeom prst="rect">
                       <a:avLst/>
@@ -495,6 +495,12 @@
           <w:rFonts w:ascii="Times New Roman" w:hAnsi="Times New Roman" w:cs="Times New Roman"/>
         </w:rPr>
         <w:t xml:space="preserve"> </w:t>
+      </w:r>
+      <w:r>
+        <w:rPr>
+          <w:rFonts w:ascii="Times New Roman" w:hAnsi="Times New Roman" w:cs="Times New Roman"/>
+        </w:rPr>
+        <w:t>This can be found in between sections 3 &amp; 4 of the document. This formula will give the probability of the attacker succeeding with the 0x20 deployed.</w:t>
       </w:r>
       <w:bookmarkStart w:id="0" w:name="_GoBack"/>
       <w:bookmarkEnd w:id="0"/>
@@ -729,6 +735,7 @@
         <w:rPr>
           <w:rFonts w:ascii="Times New Roman" w:hAnsi="Times New Roman" w:cs="Times New Roman"/>
         </w:rPr>
+        <w:lastRenderedPageBreak/>
         <w:t xml:space="preserve">How </w:t>
       </w:r>
       <w:r>
@@ -789,7 +796,6 @@
         <w:rPr>
           <w:rFonts w:ascii="Times New Roman" w:hAnsi="Times New Roman" w:cs="Times New Roman"/>
         </w:rPr>
-        <w:lastRenderedPageBreak/>
         <w:t>Answer Question 2.a: If the intrusion detection system will be alerted if one packet is detected with the string “ATTACK” case sensitive</w:t>
       </w:r>
       <w:r>
@@ -1085,6 +1091,7 @@
           <w:rFonts w:ascii="Times New Roman" w:hAnsi="Times New Roman" w:cs="Times New Roman"/>
           <w:noProof/>
         </w:rPr>
+        <w:lastRenderedPageBreak/>
         <mc:AlternateContent>
           <mc:Choice Requires="wpg">
             <w:drawing>
